--- a/lib/pnum2020.docx
+++ b/lib/pnum2020.docx
@@ -7,10 +7,6 @@
         <w:pStyle w:val="Title"/>
         <w:rPr/>
       </w:pPr>
-      <w:r>
-        <w:rPr/>
-        <w:t>$for(header-includes)$$header-includes$$endfor$$if(title)$</w:t>
-      </w:r>
       <w:r>
         <w:rPr>
           <w:rFonts w:eastAsia="" w:cs="" w:cstheme="majorBidi" w:eastAsiaTheme="majorEastAsia"/>
